--- a/阿里云服务器需求.docx
+++ b/阿里云服务器需求.docx
@@ -6,19 +6,11 @@
       <w:pPr>
         <w:pStyle w:val="1"/>
       </w:pPr>
-      <w:proofErr w:type="gramStart"/>
       <w:r>
         <w:rPr>
           <w:rFonts w:hint="eastAsia"/>
         </w:rPr>
-        <w:t>云服务</w:t>
-      </w:r>
-      <w:proofErr w:type="gramEnd"/>
-      <w:r>
-        <w:rPr>
-          <w:rFonts w:hint="eastAsia"/>
-        </w:rPr>
-        <w:t>的必要性</w:t>
+        <w:t>云服务的必要性</w:t>
       </w:r>
     </w:p>
     <w:p>
@@ -131,43 +123,7 @@
           <w:sz w:val="32"/>
           <w:szCs w:val="32"/>
         </w:rPr>
-        <w:t>如果前期采用</w:t>
-      </w:r>
-      <w:proofErr w:type="gramStart"/>
-      <w:r>
-        <w:rPr>
-          <w:rFonts w:ascii="仿宋_GB2312" w:eastAsia="仿宋_GB2312" w:hint="eastAsia"/>
-          <w:sz w:val="32"/>
-          <w:szCs w:val="32"/>
-        </w:rPr>
-        <w:t>云服务</w:t>
-      </w:r>
-      <w:proofErr w:type="gramEnd"/>
-      <w:r>
-        <w:rPr>
-          <w:rFonts w:ascii="仿宋_GB2312" w:eastAsia="仿宋_GB2312" w:hint="eastAsia"/>
-          <w:sz w:val="32"/>
-          <w:szCs w:val="32"/>
-        </w:rPr>
-        <w:t>的模式，可选择按月付费、按年付费、按流量付费的灵活模式，费用较低。目前</w:t>
-      </w:r>
-      <w:proofErr w:type="gramStart"/>
-      <w:r>
-        <w:rPr>
-          <w:rFonts w:ascii="仿宋_GB2312" w:eastAsia="仿宋_GB2312" w:hint="eastAsia"/>
-          <w:sz w:val="32"/>
-          <w:szCs w:val="32"/>
-        </w:rPr>
-        <w:t>云服务</w:t>
-      </w:r>
-      <w:proofErr w:type="gramEnd"/>
-      <w:r>
-        <w:rPr>
-          <w:rFonts w:ascii="仿宋_GB2312" w:eastAsia="仿宋_GB2312" w:hint="eastAsia"/>
-          <w:sz w:val="32"/>
-          <w:szCs w:val="32"/>
-        </w:rPr>
-        <w:t>配置时间一般都10分钟，而且不需要固定岗位的运维工程师。不管采购成本还是人力成本都大大下降。配置时间也大大缩短。</w:t>
+        <w:t>如果前期采用云服务的模式，可选择按月付费、按年付费、按流量付费的灵活模式，费用较低。目前云服务配置时间一般都10分钟，而且不需要固定岗位的运维工程师。不管采购成本还是人力成本都大大下降。配置时间也大大缩短。</w:t>
       </w:r>
     </w:p>
     <w:p>
@@ -245,59 +201,13 @@
           <w:szCs w:val="32"/>
         </w:rPr>
       </w:pPr>
-      <w:proofErr w:type="gramStart"/>
       <w:r>
         <w:rPr>
           <w:rFonts w:ascii="仿宋_GB2312" w:eastAsia="仿宋_GB2312" w:hint="eastAsia"/>
           <w:sz w:val="32"/>
           <w:szCs w:val="32"/>
         </w:rPr>
-        <w:t>云服务</w:t>
-      </w:r>
-      <w:proofErr w:type="gramEnd"/>
-      <w:r>
-        <w:rPr>
-          <w:rFonts w:ascii="仿宋_GB2312" w:eastAsia="仿宋_GB2312" w:hint="eastAsia"/>
-          <w:sz w:val="32"/>
-          <w:szCs w:val="32"/>
-        </w:rPr>
-        <w:t>厂商拥有更专业的硬件运</w:t>
-      </w:r>
-      <w:proofErr w:type="gramStart"/>
-      <w:r>
-        <w:rPr>
-          <w:rFonts w:ascii="仿宋_GB2312" w:eastAsia="仿宋_GB2312" w:hint="eastAsia"/>
-          <w:sz w:val="32"/>
-          <w:szCs w:val="32"/>
-        </w:rPr>
-        <w:t>维经</w:t>
-      </w:r>
-      <w:proofErr w:type="gramEnd"/>
-      <w:r>
-        <w:rPr>
-          <w:rFonts w:ascii="仿宋_GB2312" w:eastAsia="仿宋_GB2312" w:hint="eastAsia"/>
-          <w:sz w:val="32"/>
-          <w:szCs w:val="32"/>
-        </w:rPr>
-        <w:t>验和技术能力，拥有现成的高可用的技术架构。可以节约很多研发成本和减少</w:t>
-      </w:r>
-      <w:proofErr w:type="gramStart"/>
-      <w:r>
-        <w:rPr>
-          <w:rFonts w:ascii="仿宋_GB2312" w:eastAsia="仿宋_GB2312" w:hint="eastAsia"/>
-          <w:sz w:val="32"/>
-          <w:szCs w:val="32"/>
-        </w:rPr>
-        <w:t>宕</w:t>
-      </w:r>
-      <w:proofErr w:type="gramEnd"/>
-      <w:r>
-        <w:rPr>
-          <w:rFonts w:ascii="仿宋_GB2312" w:eastAsia="仿宋_GB2312" w:hint="eastAsia"/>
-          <w:sz w:val="32"/>
-          <w:szCs w:val="32"/>
-        </w:rPr>
-        <w:t>机风险。</w:t>
+        <w:t>云服务厂商拥有更专业的硬件运维经验和技术能力，拥有现成的高可用的技术架构。可以节约很多研发成本和减少宕机风险。</w:t>
       </w:r>
     </w:p>
     <w:p>
@@ -340,25 +250,7 @@
           <w:szCs w:val="32"/>
         </w:rPr>
         <w:lastRenderedPageBreak/>
-        <w:t>信息安全性是最令我们顾虑的一部分，这一点我们可以采用混合云的解决方案，由于大量的API接口和微服务，系统的组件化、模块化得以将应用服务放到不同的</w:t>
-      </w:r>
-      <w:proofErr w:type="gramStart"/>
-      <w:r>
-        <w:rPr>
-          <w:rFonts w:ascii="仿宋_GB2312" w:eastAsia="仿宋_GB2312" w:hint="eastAsia"/>
-          <w:sz w:val="32"/>
-          <w:szCs w:val="32"/>
-        </w:rPr>
-        <w:t>云服务</w:t>
-      </w:r>
-      <w:proofErr w:type="gramEnd"/>
-      <w:r>
-        <w:rPr>
-          <w:rFonts w:ascii="仿宋_GB2312" w:eastAsia="仿宋_GB2312" w:hint="eastAsia"/>
-          <w:sz w:val="32"/>
-          <w:szCs w:val="32"/>
-        </w:rPr>
-        <w:t>厂商，核心数据放到自建的服务器中。</w:t>
+        <w:t>信息安全性是最令我们顾虑的一部分，这一点我们可以采用混合云的解决方案，由于大量的API接口和微服务，系统的组件化、模块化得以将应用服务放到不同的云服务厂商，核心数据放到自建的服务器中。</w:t>
       </w:r>
     </w:p>
     <w:p>
@@ -377,25 +269,7 @@
           <w:sz w:val="32"/>
           <w:szCs w:val="32"/>
         </w:rPr>
-        <w:t>信息丢失往往是管理不规范和安全等级不够，存在较大断网、断电、</w:t>
-      </w:r>
-      <w:proofErr w:type="gramStart"/>
-      <w:r>
-        <w:rPr>
-          <w:rFonts w:ascii="仿宋_GB2312" w:eastAsia="仿宋_GB2312" w:hint="eastAsia"/>
-          <w:sz w:val="32"/>
-          <w:szCs w:val="32"/>
-        </w:rPr>
-        <w:t>宕</w:t>
-      </w:r>
-      <w:proofErr w:type="gramEnd"/>
-      <w:r>
-        <w:rPr>
-          <w:rFonts w:ascii="仿宋_GB2312" w:eastAsia="仿宋_GB2312" w:hint="eastAsia"/>
-          <w:sz w:val="32"/>
-          <w:szCs w:val="32"/>
-        </w:rPr>
-        <w:t>机、被恶意攻击的风险。如果选择通过安全等级保护3级认证的厂商，从某种角度将，数据比自建机房更安全。</w:t>
+        <w:t>信息丢失往往是管理不规范和安全等级不够，存在较大断网、断电、宕机、被恶意攻击的风险。如果选择通过安全等级保护3级认证的厂商，从某种角度将，数据比自建机房更安全。</w:t>
       </w:r>
     </w:p>
     <w:p>
@@ -413,29 +287,19 @@
       <w:pPr>
         <w:pStyle w:val="1"/>
       </w:pPr>
-      <w:bookmarkStart w:id="0" w:name="_GoBack"/>
-      <w:proofErr w:type="gramStart"/>
       <w:r>
         <w:rPr>
           <w:rFonts w:hint="eastAsia"/>
         </w:rPr>
-        <w:t>云服务</w:t>
-      </w:r>
-      <w:proofErr w:type="gramEnd"/>
+        <w:t>云服务的</w:t>
+      </w:r>
       <w:r>
         <w:rPr>
           <w:rFonts w:hint="eastAsia"/>
         </w:rPr>
-        <w:t>的</w:t>
-      </w:r>
-      <w:r>
-        <w:rPr>
-          <w:rFonts w:hint="eastAsia"/>
-        </w:rPr>
         <w:t>产品组合</w:t>
       </w:r>
     </w:p>
-    <w:bookmarkEnd w:id="0"/>
     <w:p>
       <w:pPr>
         <w:ind w:firstLine="420"/>
@@ -661,9 +525,9 @@
             </w:pPr>
             <w:r>
               <w:rPr>
-                <w:rFonts w:cstheme="minorBidi"/>
-              </w:rPr>
-              <w:t>4</w:t>
+                <w:rFonts w:cstheme="minorBidi" w:hint="eastAsia"/>
+              </w:rPr>
+              <w:t>3</w:t>
             </w:r>
           </w:p>
         </w:tc>
@@ -684,14 +548,12 @@
                 <w:rFonts w:asciiTheme="minorHAnsi" w:eastAsiaTheme="minorEastAsia" w:hAnsiTheme="minorHAnsi" w:cstheme="minorBidi"/>
               </w:rPr>
             </w:pPr>
-            <w:proofErr w:type="gramStart"/>
             <w:r>
               <w:rPr>
                 <w:rFonts w:cstheme="minorBidi" w:hint="eastAsia"/>
               </w:rPr>
               <w:t>包年包月</w:t>
             </w:r>
-            <w:proofErr w:type="gramEnd"/>
           </w:p>
         </w:tc>
         <w:tc>
@@ -817,10 +679,12 @@
             </w:pPr>
             <w:r>
               <w:rPr>
-                <w:rFonts w:cstheme="minorBidi"/>
-              </w:rPr>
-              <w:t>50288</w:t>
-            </w:r>
+                <w:rFonts w:cstheme="minorBidi" w:hint="eastAsia"/>
+              </w:rPr>
+              <w:t>45000</w:t>
+            </w:r>
+            <w:bookmarkStart w:id="0" w:name="_GoBack"/>
+            <w:bookmarkEnd w:id="0"/>
             <w:r>
               <w:rPr>
                 <w:rFonts w:cstheme="minorBidi" w:hint="eastAsia"/>
@@ -882,7 +746,7 @@
                     </pic:cNvPicPr>
                   </pic:nvPicPr>
                   <pic:blipFill>
-                    <a:blip r:embed="rId5" cstate="print">
+                    <a:blip r:embed="rId7" cstate="print">
                       <a:extLst>
                         <a:ext uri="{28A0092B-C50C-407E-A947-70E740481C1C}">
                           <a14:useLocalDpi xmlns:a14="http://schemas.microsoft.com/office/drawing/2010/main" val="0"/>
@@ -1365,7 +1229,25 @@
                 <w:kern w:val="0"/>
                 <w:sz w:val="22"/>
               </w:rPr>
-              <w:t>1年 x 2台</w:t>
+              <w:t xml:space="preserve">1年 x </w:t>
+            </w:r>
+            <w:r>
+              <w:rPr>
+                <w:rFonts w:ascii="等线" w:eastAsia="等线" w:hAnsi="等线" w:cs="宋体" w:hint="eastAsia"/>
+                <w:color w:val="000000"/>
+                <w:kern w:val="0"/>
+                <w:sz w:val="22"/>
+              </w:rPr>
+              <w:t>1</w:t>
+            </w:r>
+            <w:r>
+              <w:rPr>
+                <w:rFonts w:ascii="等线" w:eastAsia="等线" w:hAnsi="等线" w:cs="宋体" w:hint="eastAsia"/>
+                <w:color w:val="000000"/>
+                <w:kern w:val="0"/>
+                <w:sz w:val="22"/>
+              </w:rPr>
+              <w:t>台</w:t>
             </w:r>
           </w:p>
         </w:tc>
@@ -1456,7 +1338,16 @@
                 <w:kern w:val="0"/>
                 <w:sz w:val="22"/>
               </w:rPr>
-              <w:t>59180/年</w:t>
+              <w:t>29590</w:t>
+            </w:r>
+            <w:r>
+              <w:rPr>
+                <w:rFonts w:ascii="等线" w:eastAsia="等线" w:hAnsi="等线" w:cs="宋体" w:hint="eastAsia"/>
+                <w:color w:val="000000"/>
+                <w:kern w:val="0"/>
+                <w:sz w:val="22"/>
+              </w:rPr>
+              <w:t>/年</w:t>
             </w:r>
           </w:p>
         </w:tc>
@@ -1566,7 +1457,7 @@
       <w:pPr>
         <w:ind w:firstLine="420"/>
         <w:rPr>
-          <w:rFonts w:cstheme="minorBidi" w:hint="eastAsia"/>
+          <w:rFonts w:cstheme="minorBidi"/>
         </w:rPr>
       </w:pPr>
       <w:r>
@@ -1652,7 +1543,7 @@
         <w:shd w:val="clear" w:color="auto" w:fill="FFFFFF"/>
         <w:jc w:val="left"/>
         <w:rPr>
-          <w:rFonts w:cstheme="minorBidi" w:hint="eastAsia"/>
+          <w:rFonts w:cstheme="minorBidi"/>
         </w:rPr>
       </w:pPr>
       <w:r>
@@ -1673,33 +1564,17 @@
         </w:rPr>
         <w:t>浏览器联盟组织成员，同时通过国际</w:t>
       </w:r>
-      <w:proofErr w:type="spellStart"/>
       <w:r>
         <w:rPr>
           <w:rFonts w:cstheme="minorBidi" w:hint="eastAsia"/>
         </w:rPr>
         <w:t>WebTrust</w:t>
       </w:r>
-      <w:proofErr w:type="spellEnd"/>
-      <w:r>
-        <w:rPr>
-          <w:rFonts w:cstheme="minorBidi" w:hint="eastAsia"/>
-        </w:rPr>
-        <w:t>认证，遵循全球统一</w:t>
-      </w:r>
-      <w:proofErr w:type="gramStart"/>
-      <w:r>
-        <w:rPr>
-          <w:rFonts w:cstheme="minorBidi" w:hint="eastAsia"/>
-        </w:rPr>
-        <w:t>鉴证</w:t>
-      </w:r>
-      <w:proofErr w:type="gramEnd"/>
-      <w:r>
-        <w:rPr>
-          <w:rFonts w:cstheme="minorBidi" w:hint="eastAsia"/>
-        </w:rPr>
-        <w:t>标准；提供</w:t>
+      <w:r>
+        <w:rPr>
+          <w:rFonts w:cstheme="minorBidi" w:hint="eastAsia"/>
+        </w:rPr>
+        <w:t>认证，遵循全球统一鉴证标准；提供</w:t>
       </w:r>
       <w:r>
         <w:rPr>
@@ -1711,21 +1586,7 @@
         <w:rPr>
           <w:rFonts w:cstheme="minorBidi" w:hint="eastAsia"/>
         </w:rPr>
-        <w:t>小时</w:t>
-      </w:r>
-      <w:proofErr w:type="gramStart"/>
-      <w:r>
-        <w:rPr>
-          <w:rFonts w:cstheme="minorBidi" w:hint="eastAsia"/>
-        </w:rPr>
-        <w:t>金融级</w:t>
-      </w:r>
-      <w:proofErr w:type="gramEnd"/>
-      <w:r>
-        <w:rPr>
-          <w:rFonts w:cstheme="minorBidi" w:hint="eastAsia"/>
-        </w:rPr>
-        <w:t>的安全保障服务；完善的风险承保计划。中文版</w:t>
+        <w:t>小时金融级的安全保障服务；完善的风险承保计划。中文版</w:t>
       </w:r>
       <w:r>
         <w:rPr>
@@ -1818,7 +1679,7 @@
       <w:pPr>
         <w:ind w:firstLine="420"/>
         <w:rPr>
-          <w:rFonts w:cstheme="minorBidi" w:hint="eastAsia"/>
+          <w:rFonts w:cstheme="minorBidi"/>
         </w:rPr>
       </w:pPr>
       <w:r>
@@ -1860,6 +1721,44 @@
     </w:sectPr>
   </w:body>
 </w:document>
+</file>
+
+<file path=word/endnotes.xml><?xml version="1.0" encoding="utf-8"?>
+<w:endnotes xmlns:wpc="http://schemas.microsoft.com/office/word/2010/wordprocessingCanvas" xmlns:cx="http://schemas.microsoft.com/office/drawing/2014/chartex" xmlns:cx1="http://schemas.microsoft.com/office/drawing/2015/9/8/chartex" xmlns:cx2="http://schemas.microsoft.com/office/drawing/2015/10/21/chartex" xmlns:cx3="http://schemas.microsoft.com/office/drawing/2016/5/9/chartex" xmlns:cx4="http://schemas.microsoft.com/office/drawing/2016/5/10/chartex" xmlns:cx5="http://schemas.microsoft.com/office/drawing/2016/5/11/chartex" xmlns:cx6="http://schemas.microsoft.com/office/drawing/2016/5/12/chartex" xmlns:cx7="http://schemas.microsoft.com/office/drawing/2016/5/13/chartex" xmlns:cx8="http://schemas.microsoft.com/office/drawing/2016/5/14/chartex" xmlns:mc="http://schemas.openxmlformats.org/markup-compatibility/2006" xmlns:aink="http://schemas.microsoft.com/office/drawing/2016/ink" xmlns:am3d="http://schemas.microsoft.com/office/drawing/2017/model3d" xmlns:o="urn:schemas-microsoft-com:office:office" xmlns:r="http://schemas.openxmlformats.org/officeDocument/2006/relationships" xmlns:m="http://schemas.openxmlformats.org/officeDocument/2006/math" xmlns:v="urn:schemas-microsoft-com:vml" xmlns:wp14="http://schemas.microsoft.com/office/word/2010/wordprocessingDrawing" xmlns:wp="http://schemas.openxmlformats.org/drawingml/2006/wordprocessingDrawing" xmlns:w10="urn:schemas-microsoft-com:office:word" xmlns:w="http://schemas.openxmlformats.org/wordprocessingml/2006/main" xmlns:w14="http://schemas.microsoft.com/office/word/2010/wordml" xmlns:w15="http://schemas.microsoft.com/office/word/2012/wordml" xmlns:w16cid="http://schemas.microsoft.com/office/word/2016/wordml/cid" xmlns:w16se="http://schemas.microsoft.com/office/word/2015/wordml/symex" xmlns:wpg="http://schemas.microsoft.com/office/word/2010/wordprocessingGroup" xmlns:wpi="http://schemas.microsoft.com/office/word/2010/wordprocessingInk" xmlns:wne="http://schemas.microsoft.com/office/word/2006/wordml" xmlns:wps="http://schemas.microsoft.com/office/word/2010/wordprocessingShape" mc:Ignorable="w14 w15 w16se w16cid wp14">
+  <w:endnote w:type="separator" w:id="-1">
+    <w:p>
+      <w:r>
+        <w:separator/>
+      </w:r>
+    </w:p>
+  </w:endnote>
+  <w:endnote w:type="continuationSeparator" w:id="0">
+    <w:p>
+      <w:r>
+        <w:continuationSeparator/>
+      </w:r>
+    </w:p>
+  </w:endnote>
+</w:endnotes>
+</file>
+
+<file path=word/footnotes.xml><?xml version="1.0" encoding="utf-8"?>
+<w:footnotes xmlns:wpc="http://schemas.microsoft.com/office/word/2010/wordprocessingCanvas" xmlns:cx="http://schemas.microsoft.com/office/drawing/2014/chartex" xmlns:cx1="http://schemas.microsoft.com/office/drawing/2015/9/8/chartex" xmlns:cx2="http://schemas.microsoft.com/office/drawing/2015/10/21/chartex" xmlns:cx3="http://schemas.microsoft.com/office/drawing/2016/5/9/chartex" xmlns:cx4="http://schemas.microsoft.com/office/drawing/2016/5/10/chartex" xmlns:cx5="http://schemas.microsoft.com/office/drawing/2016/5/11/chartex" xmlns:cx6="http://schemas.microsoft.com/office/drawing/2016/5/12/chartex" xmlns:cx7="http://schemas.microsoft.com/office/drawing/2016/5/13/chartex" xmlns:cx8="http://schemas.microsoft.com/office/drawing/2016/5/14/chartex" xmlns:mc="http://schemas.openxmlformats.org/markup-compatibility/2006" xmlns:aink="http://schemas.microsoft.com/office/drawing/2016/ink" xmlns:am3d="http://schemas.microsoft.com/office/drawing/2017/model3d" xmlns:o="urn:schemas-microsoft-com:office:office" xmlns:r="http://schemas.openxmlformats.org/officeDocument/2006/relationships" xmlns:m="http://schemas.openxmlformats.org/officeDocument/2006/math" xmlns:v="urn:schemas-microsoft-com:vml" xmlns:wp14="http://schemas.microsoft.com/office/word/2010/wordprocessingDrawing" xmlns:wp="http://schemas.openxmlformats.org/drawingml/2006/wordprocessingDrawing" xmlns:w10="urn:schemas-microsoft-com:office:word" xmlns:w="http://schemas.openxmlformats.org/wordprocessingml/2006/main" xmlns:w14="http://schemas.microsoft.com/office/word/2010/wordml" xmlns:w15="http://schemas.microsoft.com/office/word/2012/wordml" xmlns:w16cid="http://schemas.microsoft.com/office/word/2016/wordml/cid" xmlns:w16se="http://schemas.microsoft.com/office/word/2015/wordml/symex" xmlns:wpg="http://schemas.microsoft.com/office/word/2010/wordprocessingGroup" xmlns:wpi="http://schemas.microsoft.com/office/word/2010/wordprocessingInk" xmlns:wne="http://schemas.microsoft.com/office/word/2006/wordml" xmlns:wps="http://schemas.microsoft.com/office/word/2010/wordprocessingShape" mc:Ignorable="w14 w15 w16se w16cid wp14">
+  <w:footnote w:type="separator" w:id="-1">
+    <w:p>
+      <w:r>
+        <w:separator/>
+      </w:r>
+    </w:p>
+  </w:footnote>
+  <w:footnote w:type="continuationSeparator" w:id="0">
+    <w:p>
+      <w:r>
+        <w:continuationSeparator/>
+      </w:r>
+    </w:p>
+  </w:footnote>
+</w:footnotes>
 </file>
 
 <file path=word/numbering.xml><?xml version="1.0" encoding="utf-8"?>
@@ -2786,6 +2685,73 @@
       </w:tblBorders>
     </w:tblPr>
   </w:style>
+  <w:style w:type="paragraph" w:styleId="a5">
+    <w:name w:val="header"/>
+    <w:basedOn w:val="a"/>
+    <w:link w:val="a6"/>
+    <w:uiPriority w:val="99"/>
+    <w:unhideWhenUsed/>
+    <w:rsid w:val="000E25E3"/>
+    <w:pPr>
+      <w:pBdr>
+        <w:bottom w:val="single" w:sz="6" w:space="1" w:color="auto"/>
+      </w:pBdr>
+      <w:tabs>
+        <w:tab w:val="center" w:pos="4153"/>
+        <w:tab w:val="right" w:pos="8306"/>
+      </w:tabs>
+      <w:snapToGrid w:val="0"/>
+      <w:jc w:val="center"/>
+    </w:pPr>
+    <w:rPr>
+      <w:sz w:val="18"/>
+      <w:szCs w:val="18"/>
+    </w:rPr>
+  </w:style>
+  <w:style w:type="character" w:customStyle="1" w:styleId="a6">
+    <w:name w:val="页眉 字符"/>
+    <w:basedOn w:val="a0"/>
+    <w:link w:val="a5"/>
+    <w:uiPriority w:val="99"/>
+    <w:rsid w:val="000E25E3"/>
+    <w:rPr>
+      <w:rFonts w:ascii="Calibri" w:eastAsia="宋体" w:hAnsi="Calibri" w:cs="Times New Roman"/>
+      <w:sz w:val="18"/>
+      <w:szCs w:val="18"/>
+    </w:rPr>
+  </w:style>
+  <w:style w:type="paragraph" w:styleId="a7">
+    <w:name w:val="footer"/>
+    <w:basedOn w:val="a"/>
+    <w:link w:val="a8"/>
+    <w:uiPriority w:val="99"/>
+    <w:unhideWhenUsed/>
+    <w:rsid w:val="000E25E3"/>
+    <w:pPr>
+      <w:tabs>
+        <w:tab w:val="center" w:pos="4153"/>
+        <w:tab w:val="right" w:pos="8306"/>
+      </w:tabs>
+      <w:snapToGrid w:val="0"/>
+      <w:jc w:val="left"/>
+    </w:pPr>
+    <w:rPr>
+      <w:sz w:val="18"/>
+      <w:szCs w:val="18"/>
+    </w:rPr>
+  </w:style>
+  <w:style w:type="character" w:customStyle="1" w:styleId="a8">
+    <w:name w:val="页脚 字符"/>
+    <w:basedOn w:val="a0"/>
+    <w:link w:val="a7"/>
+    <w:uiPriority w:val="99"/>
+    <w:rsid w:val="000E25E3"/>
+    <w:rPr>
+      <w:rFonts w:ascii="Calibri" w:eastAsia="宋体" w:hAnsi="Calibri" w:cs="Times New Roman"/>
+      <w:sz w:val="18"/>
+      <w:szCs w:val="18"/>
+    </w:rPr>
+  </w:style>
 </w:styles>
 </file>
 
